--- a/TEMP/input/p155r_SD_+_MHS_+/tc_p155r.docx
+++ b/TEMP/input/p155r_SD_+_MHS_+/tc_p155r.docx
@@ -6005,36 +6005,14 @@
     <w:rPrDefault>
       <w:rPr>
         <w:rFonts w:ascii="Arial" w:cs="Arial" w:eastAsia="Arial" w:hAnsi="Arial"/>
-        <w:b w:val="0"/>
-        <w:i w:val="0"/>
-        <w:smallCaps w:val="0"/>
-        <w:strike w:val="0"/>
-        <w:color w:val="000000"/>
         <w:sz w:val="22"/>
         <w:szCs w:val="22"/>
-        <w:u w:val="none"/>
-        <w:shd w:fill="auto" w:val="clear"/>
-        <w:vertAlign w:val="baseline"/>
         <w:lang w:val="en"/>
       </w:rPr>
     </w:rPrDefault>
     <w:pPrDefault>
       <w:pPr>
-        <w:keepNext w:val="0"/>
-        <w:keepLines w:val="0"/>
-        <w:widowControl w:val="1"/>
-        <w:pBdr>
-          <w:top w:space="0" w:sz="0" w:val="nil"/>
-          <w:left w:space="0" w:sz="0" w:val="nil"/>
-          <w:bottom w:space="0" w:sz="0" w:val="nil"/>
-          <w:right w:space="0" w:sz="0" w:val="nil"/>
-          <w:between w:space="0" w:sz="0" w:val="nil"/>
-        </w:pBdr>
-        <w:shd w:fill="auto" w:val="clear"/>
-        <w:spacing w:after="0" w:before="0" w:line="276" w:lineRule="auto"/>
-        <w:ind w:left="0" w:right="0" w:firstLine="0"/>
-        <w:contextualSpacing w:val="0"/>
-        <w:jc w:val="left"/>
+        <w:spacing w:line="276" w:lineRule="auto"/>
       </w:pPr>
     </w:pPrDefault>
   </w:docDefaults>

--- a/TEMP/input/p155r_SD_+_MHS_+/tc_p155r.docx
+++ b/TEMP/input/p155r_SD_+_MHS_+/tc_p155r.docx
@@ -181,24 +181,7 @@
           <w:szCs w:val="18"/>
           <w:rtl w:val="0"/>
         </w:rPr>
-        <w:t xml:space="preserve">&lt;id&gt;</w:t>
-      </w:r>
-      <w:r>
-        <w:rPr>
-          <w:color w:val="000000"/>
-          <w:rtl w:val="0"/>
-        </w:rPr>
-        <w:t xml:space="preserve">p155r_1</w:t>
-      </w:r>
-      <w:r>
-        <w:rPr>
-          <w:rFonts w:ascii="Courier New" w:cs="Courier New" w:eastAsia="Courier New" w:hAnsi="Courier New"/>
-          <w:color w:val="7f6000"/>
-          <w:sz w:val="18"/>
-          <w:szCs w:val="18"/>
-          <w:rtl w:val="0"/>
-        </w:rPr>
-        <w:t xml:space="preserve">&lt;/id&gt;</w:t>
+        <w:t xml:space="preserve">&lt;id&gt;p155r_1&lt;/id&gt;</w:t>
       </w:r>
       <w:r>
         <w:rPr>

--- a/TEMP/input/p155r_SD_+_MHS_+/tc_p155r.docx
+++ b/TEMP/input/p155r_SD_+_MHS_+/tc_p155r.docx
@@ -1159,7 +1159,7 @@
         <w:rPr>
           <w:rtl w:val="0"/>
         </w:rPr>
-        <w:t xml:space="preserve">i</w:t>
+        <w:t xml:space="preserve">j</w:t>
       </w:r>
       <w:r>
         <w:rPr>
@@ -2448,7 +2448,7 @@
         <w:rPr>
           <w:rtl w:val="0"/>
         </w:rPr>
-        <w:t xml:space="preserve">i</w:t>
+        <w:t xml:space="preserve">j</w:t>
       </w:r>
       <w:r>
         <w:rPr>
@@ -5135,7 +5135,23 @@
           <w:szCs w:val="18"/>
           <w:rtl w:val="0"/>
         </w:rPr>
-        <w:t xml:space="preserve">&lt;ab&gt;&lt;margin&gt;bottom&lt;/margin&gt;</w:t>
+        <w:t xml:space="preserve">&lt;ab&gt;&lt;margin&gt;</w:t>
+      </w:r>
+      <w:r>
+        <w:rPr>
+          <w:rtl w:val="0"/>
+        </w:rPr>
+        <w:t xml:space="preserve">bottom</w:t>
+      </w:r>
+      <w:r>
+        <w:rPr>
+          <w:rFonts w:ascii="Courier New" w:cs="Courier New" w:eastAsia="Courier New" w:hAnsi="Courier New"/>
+          <w:color w:val="7f6000"/>
+          <w:sz w:val="18"/>
+          <w:szCs w:val="18"/>
+          <w:rtl w:val="0"/>
+        </w:rPr>
+        <w:t xml:space="preserve">&lt;/margin&gt;</w:t>
       </w:r>
     </w:p>
     <w:p>
@@ -5157,10 +5173,6 @@
       <w:commentRangeStart w:id="0"/>
       <w:r>
         <w:rPr>
-          <w:rFonts w:ascii="Courier New" w:cs="Courier New" w:eastAsia="Courier New" w:hAnsi="Courier New"/>
-          <w:color w:val="7f6000"/>
-          <w:sz w:val="18"/>
-          <w:szCs w:val="18"/>
           <w:rtl w:val="0"/>
         </w:rPr>
         <w:t xml:space="preserve">@</w:t>
@@ -5387,7 +5399,7 @@
           <w:color w:val="000000"/>
           <w:rtl w:val="0"/>
         </w:rPr>
-        <w:t xml:space="preserve">d'huiler</w:t>
+        <w:t xml:space="preserve">dhuiler</w:t>
       </w:r>
       <w:r>
         <w:rPr>
@@ -5530,7 +5542,7 @@
         <w:rPr>
           <w:rtl w:val="0"/>
         </w:rPr>
-        <w:t xml:space="preserve">i</w:t>
+        <w:t xml:space="preserve">j</w:t>
       </w:r>
       <w:r>
         <w:rPr>

--- a/TEMP/input/p155r_SD_+_MHS_+/tc_p155r.docx
+++ b/TEMP/input/p155r_SD_+_MHS_+/tc_p155r.docx
@@ -5927,7 +5927,7 @@
     </w:p>
     <w:sectPr>
       <w:pgSz w:h="15840" w:w="12240"/>
-      <w:pgMar w:bottom="1440" w:top="1440" w:left="1440" w:right="1440" w:header="0"/>
+      <w:pgMar w:bottom="1440" w:top="1440" w:left="1440" w:right="1440" w:header="0" w:footer="720"/>
       <w:pgNumType w:start="1"/>
     </w:sectPr>
   </w:body>

--- a/TEMP/input/p155r_SD_+_MHS_+/tc_p155r.docx
+++ b/TEMP/input/p155r_SD_+_MHS_+/tc_p155r.docx
@@ -3226,7 +3226,41 @@
           <w:color w:val="000000"/>
           <w:rtl w:val="0"/>
         </w:rPr>
-        <w:t xml:space="preserve">on retire lalheine a soy par le petit pertuis</w:t>
+        <w:t xml:space="preserve">on retire l</w:t>
+      </w:r>
+      <w:r>
+        <w:rPr>
+          <w:rFonts w:ascii="Courier New" w:cs="Courier New" w:eastAsia="Courier New" w:hAnsi="Courier New"/>
+          <w:color w:val="0000ff"/>
+          <w:sz w:val="18"/>
+          <w:szCs w:val="18"/>
+          <w:rtl w:val="0"/>
+        </w:rPr>
+        <w:t xml:space="preserve">&lt;bp&gt;</w:t>
+      </w:r>
+      <w:r>
+        <w:rPr>
+          <w:color w:val="000000"/>
+          <w:rtl w:val="0"/>
+        </w:rPr>
+        <w:t xml:space="preserve">alheine</w:t>
+      </w:r>
+      <w:r>
+        <w:rPr>
+          <w:rFonts w:ascii="Courier New" w:cs="Courier New" w:eastAsia="Courier New" w:hAnsi="Courier New"/>
+          <w:color w:val="0000ff"/>
+          <w:sz w:val="18"/>
+          <w:szCs w:val="18"/>
+          <w:rtl w:val="0"/>
+        </w:rPr>
+        <w:t xml:space="preserve">&lt;/bp&gt;</w:t>
+      </w:r>
+      <w:r>
+        <w:rPr>
+          <w:color w:val="000000"/>
+          <w:rtl w:val="0"/>
+        </w:rPr>
+        <w:t xml:space="preserve"> a soy par le petit pertuis</w:t>
       </w:r>
       <w:r>
         <w:rPr>
@@ -3379,7 +3413,7 @@
         <w:rPr>
           <w:rtl w:val="0"/>
         </w:rPr>
-        <w:t xml:space="preserve">left-top</w:t>
+        <w:t xml:space="preserve">left-middle</w:t>
       </w:r>
       <w:r>
         <w:rPr>
@@ -5382,7 +5416,7 @@
           <w:color w:val="000000"/>
           <w:rtl w:val="0"/>
         </w:rPr>
-        <w:t xml:space="preserve">Noublye pas </w:t>
+        <w:t xml:space="preserve">Noublye pas d</w:t>
       </w:r>
       <w:r>
         <w:rPr>
@@ -5399,7 +5433,7 @@
           <w:color w:val="000000"/>
           <w:rtl w:val="0"/>
         </w:rPr>
-        <w:t xml:space="preserve">dhuiler</w:t>
+        <w:t xml:space="preserve">huiler</w:t>
       </w:r>
       <w:r>
         <w:rPr>

--- a/TEMP/input/p155r_SD_+_MHS_+/tc_p155r.docx
+++ b/TEMP/input/p155r_SD_+_MHS_+/tc_p155r.docx
@@ -5214,6 +5214,22 @@
       <w:commentRangeEnd w:id="0"/>
       <w:r>
         <w:commentReference w:id="0"/>
+      </w:r>
+      <w:r>
+        <w:rPr>
+          <w:rtl w:val="0"/>
+        </w:rPr>
+        <w:t xml:space="preserve">&lt;comment&gt;</w:t>
+      </w:r>
+      <w:r>
+        <w:rPr>
+          <w:rFonts w:ascii="Courier New" w:cs="Courier New" w:eastAsia="Courier New" w:hAnsi="Courier New"/>
+          <w:color w:val="7f6000"/>
+          <w:sz w:val="18"/>
+          <w:szCs w:val="18"/>
+          <w:rtl w:val="0"/>
+        </w:rPr>
+        <w:t xml:space="preserve">c_155r_01&lt;/comment&gt;</w:t>
       </w:r>
       <w:r>
         <w:rPr>

--- a/TEMP/input/p155r_SD_+_MHS_+/tc_p155r.docx
+++ b/TEMP/input/p155r_SD_+_MHS_+/tc_p155r.docx
@@ -15,7 +15,6 @@
           <w:between w:space="0" w:sz="0" w:val="nil"/>
         </w:pBdr>
         <w:shd w:fill="auto" w:val="clear"/>
-        <w:contextualSpacing w:val="0"/>
         <w:rPr>
           <w:color w:val="000000"/>
         </w:rPr>
@@ -68,7 +67,6 @@
           <w:between w:space="0" w:sz="0" w:val="nil"/>
         </w:pBdr>
         <w:shd w:fill="auto" w:val="clear"/>
-        <w:contextualSpacing w:val="0"/>
         <w:rPr>
           <w:rFonts w:ascii="Courier New" w:cs="Courier New" w:eastAsia="Courier New" w:hAnsi="Courier New"/>
           <w:color w:val="a9a9a9"/>
@@ -120,7 +118,6 @@
           <w:between w:space="0" w:sz="0" w:val="nil"/>
         </w:pBdr>
         <w:shd w:fill="auto" w:val="clear"/>
-        <w:contextualSpacing w:val="0"/>
         <w:rPr>
           <w:color w:val="000000"/>
         </w:rPr>
@@ -144,7 +141,6 @@
           <w:between w:space="0" w:sz="0" w:val="nil"/>
         </w:pBdr>
         <w:shd w:fill="auto" w:val="clear"/>
-        <w:contextualSpacing w:val="0"/>
         <w:rPr>
           <w:color w:val="000000"/>
         </w:rPr>
@@ -263,7 +259,6 @@
           <w:between w:space="0" w:sz="0" w:val="nil"/>
         </w:pBdr>
         <w:shd w:fill="auto" w:val="clear"/>
-        <w:contextualSpacing w:val="0"/>
         <w:rPr>
           <w:color w:val="000000"/>
         </w:rPr>
@@ -287,7 +282,6 @@
           <w:between w:space="0" w:sz="0" w:val="nil"/>
         </w:pBdr>
         <w:shd w:fill="auto" w:val="clear"/>
-        <w:contextualSpacing w:val="0"/>
         <w:rPr>
           <w:color w:val="000000"/>
         </w:rPr>
@@ -459,7 +453,6 @@
           <w:between w:space="0" w:sz="0" w:val="nil"/>
         </w:pBdr>
         <w:shd w:fill="auto" w:val="clear"/>
-        <w:contextualSpacing w:val="0"/>
         <w:rPr>
           <w:color w:val="000000"/>
         </w:rPr>
@@ -517,7 +510,6 @@
           <w:between w:space="0" w:sz="0" w:val="nil"/>
         </w:pBdr>
         <w:shd w:fill="auto" w:val="clear"/>
-        <w:contextualSpacing w:val="0"/>
         <w:rPr>
           <w:color w:val="000000"/>
         </w:rPr>
@@ -653,7 +645,6 @@
           <w:between w:space="0" w:sz="0" w:val="nil"/>
         </w:pBdr>
         <w:shd w:fill="auto" w:val="clear"/>
-        <w:contextualSpacing w:val="0"/>
         <w:rPr>
           <w:color w:val="000000"/>
         </w:rPr>
@@ -725,7 +716,6 @@
           <w:between w:space="0" w:sz="0" w:val="nil"/>
         </w:pBdr>
         <w:shd w:fill="auto" w:val="clear"/>
-        <w:contextualSpacing w:val="0"/>
         <w:rPr>
           <w:color w:val="000000"/>
         </w:rPr>
@@ -851,7 +841,6 @@
           <w:between w:space="0" w:sz="0" w:val="nil"/>
         </w:pBdr>
         <w:shd w:fill="auto" w:val="clear"/>
-        <w:contextualSpacing w:val="0"/>
         <w:rPr>
           <w:color w:val="000000"/>
         </w:rPr>
@@ -960,7 +949,6 @@
           <w:between w:space="0" w:sz="0" w:val="nil"/>
         </w:pBdr>
         <w:shd w:fill="auto" w:val="clear"/>
-        <w:contextualSpacing w:val="0"/>
         <w:rPr>
           <w:color w:val="000000"/>
         </w:rPr>
@@ -1028,7 +1016,6 @@
           <w:between w:space="0" w:sz="0" w:val="nil"/>
         </w:pBdr>
         <w:shd w:fill="auto" w:val="clear"/>
-        <w:contextualSpacing w:val="0"/>
         <w:rPr>
           <w:color w:val="000000"/>
         </w:rPr>
@@ -1143,7 +1130,6 @@
           <w:between w:space="0" w:sz="0" w:val="nil"/>
         </w:pBdr>
         <w:shd w:fill="auto" w:val="clear"/>
-        <w:contextualSpacing w:val="0"/>
         <w:rPr>
           <w:color w:val="000000"/>
         </w:rPr>
@@ -1250,7 +1236,6 @@
           <w:between w:space="0" w:sz="0" w:val="nil"/>
         </w:pBdr>
         <w:shd w:fill="auto" w:val="clear"/>
-        <w:contextualSpacing w:val="0"/>
         <w:rPr>
           <w:color w:val="000000"/>
         </w:rPr>
@@ -1291,7 +1276,6 @@
           <w:between w:space="0" w:sz="0" w:val="nil"/>
         </w:pBdr>
         <w:shd w:fill="auto" w:val="clear"/>
-        <w:contextualSpacing w:val="0"/>
         <w:rPr>
           <w:color w:val="000000"/>
         </w:rPr>
@@ -1400,7 +1384,6 @@
           <w:between w:space="0" w:sz="0" w:val="nil"/>
         </w:pBdr>
         <w:shd w:fill="auto" w:val="clear"/>
-        <w:contextualSpacing w:val="0"/>
         <w:rPr>
           <w:color w:val="000000"/>
         </w:rPr>
@@ -1523,7 +1506,6 @@
           <w:between w:space="0" w:sz="0" w:val="nil"/>
         </w:pBdr>
         <w:shd w:fill="auto" w:val="clear"/>
-        <w:contextualSpacing w:val="0"/>
         <w:rPr>
           <w:color w:val="000000"/>
         </w:rPr>
@@ -1724,7 +1706,6 @@
           <w:between w:space="0" w:sz="0" w:val="nil"/>
         </w:pBdr>
         <w:shd w:fill="auto" w:val="clear"/>
-        <w:contextualSpacing w:val="0"/>
         <w:rPr>
           <w:color w:val="000000"/>
         </w:rPr>
@@ -1876,7 +1857,6 @@
           <w:between w:space="0" w:sz="0" w:val="nil"/>
         </w:pBdr>
         <w:shd w:fill="auto" w:val="clear"/>
-        <w:contextualSpacing w:val="0"/>
         <w:rPr>
           <w:color w:val="000000"/>
         </w:rPr>
@@ -2002,7 +1982,6 @@
           <w:between w:space="0" w:sz="0" w:val="nil"/>
         </w:pBdr>
         <w:shd w:fill="auto" w:val="clear"/>
-        <w:contextualSpacing w:val="0"/>
         <w:rPr>
           <w:color w:val="000000"/>
         </w:rPr>
@@ -2060,7 +2039,6 @@
           <w:between w:space="0" w:sz="0" w:val="nil"/>
         </w:pBdr>
         <w:shd w:fill="auto" w:val="clear"/>
-        <w:contextualSpacing w:val="0"/>
         <w:rPr>
           <w:color w:val="000000"/>
         </w:rPr>
@@ -2152,7 +2130,6 @@
           <w:between w:space="0" w:sz="0" w:val="nil"/>
         </w:pBdr>
         <w:shd w:fill="auto" w:val="clear"/>
-        <w:contextualSpacing w:val="0"/>
         <w:rPr>
           <w:color w:val="000000"/>
         </w:rPr>
@@ -2280,7 +2257,6 @@
           <w:between w:space="0" w:sz="0" w:val="nil"/>
         </w:pBdr>
         <w:shd w:fill="auto" w:val="clear"/>
-        <w:contextualSpacing w:val="0"/>
         <w:rPr>
           <w:color w:val="000000"/>
         </w:rPr>
@@ -2321,7 +2297,6 @@
           <w:between w:space="0" w:sz="0" w:val="nil"/>
         </w:pBdr>
         <w:shd w:fill="auto" w:val="clear"/>
-        <w:contextualSpacing w:val="0"/>
         <w:rPr>
           <w:color w:val="000000"/>
         </w:rPr>
@@ -2362,7 +2337,6 @@
           <w:between w:space="0" w:sz="0" w:val="nil"/>
         </w:pBdr>
         <w:shd w:fill="auto" w:val="clear"/>
-        <w:contextualSpacing w:val="0"/>
         <w:rPr>
           <w:color w:val="000000"/>
         </w:rPr>
@@ -2486,7 +2460,6 @@
           <w:between w:space="0" w:sz="0" w:val="nil"/>
         </w:pBdr>
         <w:shd w:fill="auto" w:val="clear"/>
-        <w:contextualSpacing w:val="0"/>
         <w:rPr>
           <w:color w:val="000000"/>
         </w:rPr>
@@ -2527,7 +2500,6 @@
           <w:between w:space="0" w:sz="0" w:val="nil"/>
         </w:pBdr>
         <w:shd w:fill="auto" w:val="clear"/>
-        <w:contextualSpacing w:val="0"/>
         <w:rPr>
           <w:color w:val="000000"/>
         </w:rPr>
@@ -2702,7 +2674,6 @@
           <w:between w:space="0" w:sz="0" w:val="nil"/>
         </w:pBdr>
         <w:shd w:fill="auto" w:val="clear"/>
-        <w:contextualSpacing w:val="0"/>
         <w:rPr>
           <w:color w:val="000000"/>
         </w:rPr>
@@ -2743,7 +2714,6 @@
           <w:between w:space="0" w:sz="0" w:val="nil"/>
         </w:pBdr>
         <w:shd w:fill="auto" w:val="clear"/>
-        <w:contextualSpacing w:val="0"/>
         <w:rPr>
           <w:color w:val="000000"/>
         </w:rPr>
@@ -2847,7 +2817,6 @@
           <w:between w:space="0" w:sz="0" w:val="nil"/>
         </w:pBdr>
         <w:shd w:fill="auto" w:val="clear"/>
-        <w:contextualSpacing w:val="0"/>
         <w:rPr>
           <w:color w:val="000000"/>
         </w:rPr>
@@ -2932,7 +2901,6 @@
           <w:between w:space="0" w:sz="0" w:val="nil"/>
         </w:pBdr>
         <w:shd w:fill="auto" w:val="clear"/>
-        <w:contextualSpacing w:val="0"/>
         <w:rPr>
           <w:color w:val="000000"/>
         </w:rPr>
@@ -3066,7 +3034,6 @@
           <w:between w:space="0" w:sz="0" w:val="nil"/>
         </w:pBdr>
         <w:shd w:fill="auto" w:val="clear"/>
-        <w:contextualSpacing w:val="0"/>
         <w:rPr>
           <w:color w:val="000000"/>
         </w:rPr>
@@ -3175,7 +3142,6 @@
           <w:between w:space="0" w:sz="0" w:val="nil"/>
         </w:pBdr>
         <w:shd w:fill="auto" w:val="clear"/>
-        <w:contextualSpacing w:val="0"/>
         <w:rPr>
           <w:color w:val="000000"/>
         </w:rPr>
@@ -3216,7 +3182,6 @@
           <w:between w:space="0" w:sz="0" w:val="nil"/>
         </w:pBdr>
         <w:shd w:fill="auto" w:val="clear"/>
-        <w:contextualSpacing w:val="0"/>
         <w:rPr>
           <w:color w:val="000000"/>
         </w:rPr>
@@ -3298,7 +3263,6 @@
           <w:between w:space="0" w:sz="0" w:val="nil"/>
         </w:pBdr>
         <w:shd w:fill="auto" w:val="clear"/>
-        <w:contextualSpacing w:val="0"/>
         <w:rPr>
           <w:color w:val="000000"/>
         </w:rPr>
@@ -3324,7 +3288,6 @@
           <w:between w:space="0" w:sz="0" w:val="nil"/>
         </w:pBdr>
         <w:shd w:fill="auto" w:val="clear"/>
-        <w:contextualSpacing w:val="0"/>
         <w:rPr>
           <w:rFonts w:ascii="Courier New" w:cs="Courier New" w:eastAsia="Courier New" w:hAnsi="Courier New"/>
           <w:color w:val="0000ff"/>
@@ -3353,7 +3316,6 @@
           <w:between w:space="0" w:sz="0" w:val="nil"/>
         </w:pBdr>
         <w:shd w:fill="auto" w:val="clear"/>
-        <w:contextualSpacing w:val="0"/>
         <w:rPr>
           <w:rFonts w:ascii="Courier New" w:cs="Courier New" w:eastAsia="Courier New" w:hAnsi="Courier New"/>
           <w:color w:val="7f6000"/>
@@ -3391,7 +3353,6 @@
     <w:p>
       <w:pPr>
         <w:widowControl w:val="0"/>
-        <w:contextualSpacing w:val="0"/>
         <w:rPr>
           <w:rFonts w:ascii="Courier New" w:cs="Courier New" w:eastAsia="Courier New" w:hAnsi="Courier New"/>
           <w:color w:val="7f6000"/>
@@ -3436,7 +3397,6 @@
           <w:between w:space="0" w:sz="0" w:val="nil"/>
         </w:pBdr>
         <w:shd w:fill="auto" w:val="clear"/>
-        <w:contextualSpacing w:val="0"/>
         <w:rPr>
           <w:rFonts w:ascii="Courier New" w:cs="Courier New" w:eastAsia="Courier New" w:hAnsi="Courier New"/>
           <w:color w:val="7f6000"/>
@@ -3493,7 +3453,6 @@
           <w:between w:space="0" w:sz="0" w:val="nil"/>
         </w:pBdr>
         <w:shd w:fill="auto" w:val="clear"/>
-        <w:contextualSpacing w:val="0"/>
         <w:rPr>
           <w:rFonts w:ascii="Courier New" w:cs="Courier New" w:eastAsia="Courier New" w:hAnsi="Courier New"/>
           <w:color w:val="0000ff"/>
@@ -3525,7 +3484,6 @@
           <w:between w:space="0" w:sz="0" w:val="nil"/>
         </w:pBdr>
         <w:shd w:fill="auto" w:val="clear"/>
-        <w:contextualSpacing w:val="0"/>
         <w:rPr>
           <w:rFonts w:ascii="Courier New" w:cs="Courier New" w:eastAsia="Courier New" w:hAnsi="Courier New"/>
           <w:color w:val="0000ff"/>
@@ -3552,7 +3510,6 @@
           <w:between w:space="0" w:sz="0" w:val="nil"/>
         </w:pBdr>
         <w:shd w:fill="auto" w:val="clear"/>
-        <w:contextualSpacing w:val="0"/>
         <w:rPr>
           <w:color w:val="000000"/>
         </w:rPr>
@@ -3621,7 +3578,6 @@
           <w:between w:space="0" w:sz="0" w:val="nil"/>
         </w:pBdr>
         <w:shd w:fill="auto" w:val="clear"/>
-        <w:contextualSpacing w:val="0"/>
         <w:rPr>
           <w:color w:val="000000"/>
         </w:rPr>
@@ -3662,7 +3618,6 @@
           <w:between w:space="0" w:sz="0" w:val="nil"/>
         </w:pBdr>
         <w:shd w:fill="auto" w:val="clear"/>
-        <w:contextualSpacing w:val="0"/>
         <w:rPr>
           <w:color w:val="000000"/>
         </w:rPr>
@@ -3703,7 +3658,6 @@
           <w:between w:space="0" w:sz="0" w:val="nil"/>
         </w:pBdr>
         <w:shd w:fill="auto" w:val="clear"/>
-        <w:contextualSpacing w:val="0"/>
         <w:rPr>
           <w:color w:val="000000"/>
         </w:rPr>
@@ -3744,7 +3698,6 @@
           <w:between w:space="0" w:sz="0" w:val="nil"/>
         </w:pBdr>
         <w:shd w:fill="auto" w:val="clear"/>
-        <w:contextualSpacing w:val="0"/>
         <w:rPr>
           <w:color w:val="000000"/>
         </w:rPr>
@@ -3785,7 +3738,6 @@
           <w:between w:space="0" w:sz="0" w:val="nil"/>
         </w:pBdr>
         <w:shd w:fill="auto" w:val="clear"/>
-        <w:contextualSpacing w:val="0"/>
         <w:rPr>
           <w:color w:val="000000"/>
         </w:rPr>
@@ -3826,7 +3778,6 @@
           <w:between w:space="0" w:sz="0" w:val="nil"/>
         </w:pBdr>
         <w:shd w:fill="auto" w:val="clear"/>
-        <w:contextualSpacing w:val="0"/>
         <w:rPr>
           <w:color w:val="000000"/>
         </w:rPr>
@@ -3894,7 +3845,6 @@
           <w:between w:space="0" w:sz="0" w:val="nil"/>
         </w:pBdr>
         <w:shd w:fill="auto" w:val="clear"/>
-        <w:contextualSpacing w:val="0"/>
         <w:rPr>
           <w:color w:val="000000"/>
         </w:rPr>
@@ -3935,7 +3885,6 @@
           <w:between w:space="0" w:sz="0" w:val="nil"/>
         </w:pBdr>
         <w:shd w:fill="auto" w:val="clear"/>
-        <w:contextualSpacing w:val="0"/>
         <w:rPr>
           <w:color w:val="000000"/>
         </w:rPr>
@@ -4023,7 +3972,6 @@
           <w:between w:space="0" w:sz="0" w:val="nil"/>
         </w:pBdr>
         <w:shd w:fill="auto" w:val="clear"/>
-        <w:contextualSpacing w:val="0"/>
         <w:rPr>
           <w:color w:val="000000"/>
         </w:rPr>
@@ -4070,7 +4018,6 @@
           <w:between w:space="0" w:sz="0" w:val="nil"/>
         </w:pBdr>
         <w:shd w:fill="auto" w:val="clear"/>
-        <w:contextualSpacing w:val="0"/>
         <w:rPr>
           <w:color w:val="000000"/>
         </w:rPr>
@@ -4111,7 +4058,6 @@
           <w:between w:space="0" w:sz="0" w:val="nil"/>
         </w:pBdr>
         <w:shd w:fill="auto" w:val="clear"/>
-        <w:contextualSpacing w:val="0"/>
         <w:rPr>
           <w:color w:val="000000"/>
         </w:rPr>
@@ -4169,7 +4115,6 @@
           <w:between w:space="0" w:sz="0" w:val="nil"/>
         </w:pBdr>
         <w:shd w:fill="auto" w:val="clear"/>
-        <w:contextualSpacing w:val="0"/>
         <w:rPr>
           <w:color w:val="000000"/>
         </w:rPr>
@@ -4210,7 +4155,6 @@
           <w:between w:space="0" w:sz="0" w:val="nil"/>
         </w:pBdr>
         <w:shd w:fill="auto" w:val="clear"/>
-        <w:contextualSpacing w:val="0"/>
         <w:rPr>
           <w:color w:val="000000"/>
         </w:rPr>
@@ -4304,7 +4248,6 @@
           <w:between w:space="0" w:sz="0" w:val="nil"/>
         </w:pBdr>
         <w:shd w:fill="auto" w:val="clear"/>
-        <w:contextualSpacing w:val="0"/>
         <w:rPr>
           <w:color w:val="000000"/>
         </w:rPr>
@@ -4391,7 +4334,6 @@
           <w:between w:space="0" w:sz="0" w:val="nil"/>
         </w:pBdr>
         <w:shd w:fill="auto" w:val="clear"/>
-        <w:contextualSpacing w:val="0"/>
         <w:rPr>
           <w:color w:val="000000"/>
         </w:rPr>
@@ -4432,7 +4374,6 @@
           <w:between w:space="0" w:sz="0" w:val="nil"/>
         </w:pBdr>
         <w:shd w:fill="auto" w:val="clear"/>
-        <w:contextualSpacing w:val="0"/>
         <w:rPr>
           <w:color w:val="000000"/>
         </w:rPr>
@@ -4473,29 +4414,27 @@
           <w:between w:space="0" w:sz="0" w:val="nil"/>
         </w:pBdr>
         <w:shd w:fill="auto" w:val="clear"/>
-        <w:contextualSpacing w:val="0"/>
-        <w:rPr>
-          <w:color w:val="000000"/>
-        </w:rPr>
-      </w:pPr>
-      <w:r>
-        <w:rPr>
-          <w:rtl w:val="0"/>
-        </w:rPr>
-      </w:r>
-    </w:p>
-    <w:p>
-      <w:pPr>
-        <w:widowControl w:val="0"/>
-        <w:pBdr>
-          <w:top w:space="0" w:sz="0" w:val="nil"/>
-          <w:left w:space="0" w:sz="0" w:val="nil"/>
-          <w:bottom w:space="0" w:sz="0" w:val="nil"/>
-          <w:right w:space="0" w:sz="0" w:val="nil"/>
-          <w:between w:space="0" w:sz="0" w:val="nil"/>
-        </w:pBdr>
-        <w:shd w:fill="auto" w:val="clear"/>
-        <w:contextualSpacing w:val="0"/>
+        <w:rPr>
+          <w:color w:val="000000"/>
+        </w:rPr>
+      </w:pPr>
+      <w:r>
+        <w:rPr>
+          <w:rtl w:val="0"/>
+        </w:rPr>
+      </w:r>
+    </w:p>
+    <w:p>
+      <w:pPr>
+        <w:widowControl w:val="0"/>
+        <w:pBdr>
+          <w:top w:space="0" w:sz="0" w:val="nil"/>
+          <w:left w:space="0" w:sz="0" w:val="nil"/>
+          <w:bottom w:space="0" w:sz="0" w:val="nil"/>
+          <w:right w:space="0" w:sz="0" w:val="nil"/>
+          <w:between w:space="0" w:sz="0" w:val="nil"/>
+        </w:pBdr>
+        <w:shd w:fill="auto" w:val="clear"/>
         <w:rPr>
           <w:color w:val="000000"/>
         </w:rPr>
@@ -4562,7 +4501,6 @@
           <w:between w:space="0" w:sz="0" w:val="nil"/>
         </w:pBdr>
         <w:shd w:fill="auto" w:val="clear"/>
-        <w:contextualSpacing w:val="0"/>
         <w:rPr>
           <w:color w:val="000000"/>
         </w:rPr>
@@ -4601,7 +4539,6 @@
           <w:between w:space="0" w:sz="0" w:val="nil"/>
         </w:pBdr>
         <w:shd w:fill="auto" w:val="clear"/>
-        <w:contextualSpacing w:val="0"/>
         <w:rPr>
           <w:color w:val="000000"/>
         </w:rPr>
@@ -4667,7 +4604,6 @@
           <w:between w:space="0" w:sz="0" w:val="nil"/>
         </w:pBdr>
         <w:shd w:fill="auto" w:val="clear"/>
-        <w:contextualSpacing w:val="0"/>
         <w:rPr>
           <w:color w:val="000000"/>
         </w:rPr>
@@ -4706,7 +4642,6 @@
           <w:between w:space="0" w:sz="0" w:val="nil"/>
         </w:pBdr>
         <w:shd w:fill="auto" w:val="clear"/>
-        <w:contextualSpacing w:val="0"/>
         <w:rPr>
           <w:color w:val="000000"/>
         </w:rPr>
@@ -4745,7 +4680,6 @@
           <w:between w:space="0" w:sz="0" w:val="nil"/>
         </w:pBdr>
         <w:shd w:fill="auto" w:val="clear"/>
-        <w:contextualSpacing w:val="0"/>
         <w:rPr>
           <w:color w:val="000000"/>
         </w:rPr>
@@ -4801,7 +4735,6 @@
           <w:between w:space="0" w:sz="0" w:val="nil"/>
         </w:pBdr>
         <w:shd w:fill="auto" w:val="clear"/>
-        <w:contextualSpacing w:val="0"/>
         <w:rPr>
           <w:color w:val="000000"/>
         </w:rPr>
@@ -4840,7 +4773,6 @@
           <w:between w:space="0" w:sz="0" w:val="nil"/>
         </w:pBdr>
         <w:shd w:fill="auto" w:val="clear"/>
-        <w:contextualSpacing w:val="0"/>
         <w:rPr>
           <w:color w:val="000000"/>
         </w:rPr>
@@ -4923,7 +4855,6 @@
           <w:between w:space="0" w:sz="0" w:val="nil"/>
         </w:pBdr>
         <w:shd w:fill="auto" w:val="clear"/>
-        <w:contextualSpacing w:val="0"/>
         <w:rPr>
           <w:color w:val="000000"/>
         </w:rPr>
@@ -4968,7 +4899,6 @@
           <w:between w:space="0" w:sz="0" w:val="nil"/>
         </w:pBdr>
         <w:shd w:fill="auto" w:val="clear"/>
-        <w:contextualSpacing w:val="0"/>
         <w:rPr>
           <w:color w:val="000000"/>
         </w:rPr>
@@ -5034,7 +4964,6 @@
           <w:between w:space="0" w:sz="0" w:val="nil"/>
         </w:pBdr>
         <w:shd w:fill="auto" w:val="clear"/>
-        <w:contextualSpacing w:val="0"/>
         <w:rPr>
           <w:color w:val="000000"/>
         </w:rPr>
@@ -5073,7 +5002,6 @@
           <w:between w:space="0" w:sz="0" w:val="nil"/>
         </w:pBdr>
         <w:shd w:fill="auto" w:val="clear"/>
-        <w:contextualSpacing w:val="0"/>
         <w:rPr>
           <w:color w:val="000000"/>
         </w:rPr>
@@ -5131,29 +5059,27 @@
           <w:between w:space="0" w:sz="0" w:val="nil"/>
         </w:pBdr>
         <w:shd w:fill="auto" w:val="clear"/>
-        <w:contextualSpacing w:val="0"/>
-        <w:rPr>
-          <w:color w:val="000000"/>
-        </w:rPr>
-      </w:pPr>
-      <w:r>
-        <w:rPr>
-          <w:rtl w:val="0"/>
-        </w:rPr>
-      </w:r>
-    </w:p>
-    <w:p>
-      <w:pPr>
-        <w:widowControl w:val="0"/>
-        <w:pBdr>
-          <w:top w:space="0" w:sz="0" w:val="nil"/>
-          <w:left w:space="0" w:sz="0" w:val="nil"/>
-          <w:bottom w:space="0" w:sz="0" w:val="nil"/>
-          <w:right w:space="0" w:sz="0" w:val="nil"/>
-          <w:between w:space="0" w:sz="0" w:val="nil"/>
-        </w:pBdr>
-        <w:shd w:fill="auto" w:val="clear"/>
-        <w:contextualSpacing w:val="0"/>
+        <w:rPr>
+          <w:color w:val="000000"/>
+        </w:rPr>
+      </w:pPr>
+      <w:r>
+        <w:rPr>
+          <w:rtl w:val="0"/>
+        </w:rPr>
+      </w:r>
+    </w:p>
+    <w:p>
+      <w:pPr>
+        <w:widowControl w:val="0"/>
+        <w:pBdr>
+          <w:top w:space="0" w:sz="0" w:val="nil"/>
+          <w:left w:space="0" w:sz="0" w:val="nil"/>
+          <w:bottom w:space="0" w:sz="0" w:val="nil"/>
+          <w:right w:space="0" w:sz="0" w:val="nil"/>
+          <w:between w:space="0" w:sz="0" w:val="nil"/>
+        </w:pBdr>
+        <w:shd w:fill="auto" w:val="clear"/>
         <w:rPr>
           <w:rFonts w:ascii="Courier New" w:cs="Courier New" w:eastAsia="Courier New" w:hAnsi="Courier New"/>
           <w:color w:val="7f6000"/>
@@ -5199,7 +5125,6 @@
           <w:between w:space="0" w:sz="0" w:val="nil"/>
         </w:pBdr>
         <w:shd w:fill="auto" w:val="clear"/>
-        <w:contextualSpacing w:val="0"/>
         <w:rPr>
           <w:color w:val="000000"/>
         </w:rPr>
@@ -5352,7 +5277,6 @@
           <w:between w:space="0" w:sz="0" w:val="nil"/>
         </w:pBdr>
         <w:shd w:fill="auto" w:val="clear"/>
-        <w:contextualSpacing w:val="0"/>
         <w:rPr>
           <w:color w:val="000000"/>
         </w:rPr>
@@ -5544,7 +5468,6 @@
           <w:between w:space="0" w:sz="0" w:val="nil"/>
         </w:pBdr>
         <w:shd w:fill="auto" w:val="clear"/>
-        <w:contextualSpacing w:val="0"/>
         <w:rPr>
           <w:color w:val="000000"/>
         </w:rPr>
@@ -5583,7 +5506,6 @@
           <w:between w:space="0" w:sz="0" w:val="nil"/>
         </w:pBdr>
         <w:shd w:fill="auto" w:val="clear"/>
-        <w:contextualSpacing w:val="0"/>
         <w:rPr>
           <w:color w:val="000000"/>
         </w:rPr>
@@ -5662,7 +5584,6 @@
           <w:between w:space="0" w:sz="0" w:val="nil"/>
         </w:pBdr>
         <w:shd w:fill="auto" w:val="clear"/>
-        <w:contextualSpacing w:val="0"/>
         <w:rPr>
           <w:color w:val="000000"/>
         </w:rPr>
@@ -5714,7 +5635,6 @@
           <w:between w:space="0" w:sz="0" w:val="nil"/>
         </w:pBdr>
         <w:shd w:fill="auto" w:val="clear"/>
-        <w:contextualSpacing w:val="0"/>
         <w:rPr>
           <w:color w:val="000000"/>
         </w:rPr>
@@ -5806,7 +5726,6 @@
           <w:between w:space="0" w:sz="0" w:val="nil"/>
         </w:pBdr>
         <w:shd w:fill="auto" w:val="clear"/>
-        <w:contextualSpacing w:val="0"/>
         <w:rPr>
           <w:color w:val="000000"/>
         </w:rPr>
@@ -5932,7 +5851,6 @@
           <w:between w:space="0" w:sz="0" w:val="nil"/>
         </w:pBdr>
         <w:shd w:fill="auto" w:val="clear"/>
-        <w:contextualSpacing w:val="0"/>
         <w:rPr/>
       </w:pPr>
       <w:r>
@@ -5964,7 +5882,6 @@
           <w:between w:space="0" w:sz="0" w:val="nil"/>
         </w:pBdr>
         <w:shd w:fill="auto" w:val="clear"/>
-        <w:contextualSpacing w:val="0"/>
         <w:rPr>
           <w:color w:val="000000"/>
         </w:rPr>
@@ -6002,7 +5919,6 @@
         <w:shd w:fill="auto" w:val="clear"/>
         <w:spacing w:after="0" w:before="0" w:line="240" w:lineRule="auto"/>
         <w:ind w:left="0" w:right="0" w:firstLine="0"/>
-        <w:contextualSpacing w:val="0"/>
         <w:jc w:val="left"/>
         <w:rPr>
           <w:rFonts w:ascii="Arial" w:cs="Arial" w:eastAsia="Arial" w:hAnsi="Arial"/>
